--- a/Local_Mulitplayer_Game/Assets/References.docx
+++ b/Local_Mulitplayer_Game/Assets/References.docx
@@ -43,11 +43,52 @@
               <w:r>
                 <w:br/>
               </w:r>
+              <w:hyperlink r:id="rId6" w:history="1">
+                <w:r>
+                  <w:rPr>
+                    <w:rStyle w:val="Hyperlink"/>
+                  </w:rPr>
+                  <w:t>https://docs.unity3d.com/6000.0/Documentation/Manual/Materials.html</w:t>
+                </w:r>
+              </w:hyperlink>
+              <w:r>
+                <w:br/>
+              </w:r>
+              <w:hyperlink r:id="rId7" w:history="1">
+                <w:r>
+                  <w:rPr>
+                    <w:rStyle w:val="Hyperlink"/>
+                  </w:rPr>
+                  <w:t>https://docs.unity3d.com/6000.0/Documentation/ScriptReference/MeshRenderer.html</w:t>
+                </w:r>
+              </w:hyperlink>
+              <w:r>
+                <w:br/>
+              </w:r>
+              <w:hyperlink r:id="rId8" w:history="1">
+                <w:r>
+                  <w:rPr>
+                    <w:rStyle w:val="Hyperlink"/>
+                  </w:rPr>
+                  <w:t>https://docs.unity3d.com/6000.0/Documentation/ScriptReference/Physics.OverlapSphere.html</w:t>
+                </w:r>
+              </w:hyperlink>
+              <w:r>
+                <w:br/>
+              </w:r>
+              <w:hyperlink r:id="rId9" w:history="1">
+                <w:r>
+                  <w:rPr>
+                    <w:rStyle w:val="Hyperlink"/>
+                  </w:rPr>
+                  <w:t>https://docs.unity3d.com/6000.0/Documentation/ScriptReference/Rigidbody.html</w:t>
+                </w:r>
+              </w:hyperlink>
               <w:r>
                 <w:br/>
               </w:r>
               <w:r>
-                <w:t>https://docs.unity3d.com/6000.0/Documentation/Manual/Materials.html</w:t>
+                <w:t>https://docs.unity3d.com/6000.0/Documentation/ScriptReference/PlayerPrefs.html</w:t>
               </w:r>
             </w:p>
           </w:sdtContent>

--- a/Local_Mulitplayer_Game/Assets/References.docx
+++ b/Local_Mulitplayer_Game/Assets/References.docx
@@ -87,8 +87,19 @@
               <w:r>
                 <w:br/>
               </w:r>
+              <w:hyperlink r:id="rId10" w:history="1">
+                <w:r>
+                  <w:rPr>
+                    <w:rStyle w:val="Hyperlink"/>
+                  </w:rPr>
+                  <w:t>https://docs.unity3d.com/6000.0/Documentation/ScriptReference/PlayerPrefs.html</w:t>
+                </w:r>
+              </w:hyperlink>
               <w:r>
-                <w:t>https://docs.unity3d.com/6000.0/Documentation/ScriptReference/PlayerPrefs.html</w:t>
+                <w:br/>
+              </w:r>
+              <w:r>
+                <w:t>https://docs.unity3d.com/Packages/com.unity.inputsystem@1.5/manual/Actions.html#action-callbacks</w:t>
               </w:r>
             </w:p>
           </w:sdtContent>

--- a/Local_Mulitplayer_Game/Assets/References.docx
+++ b/Local_Mulitplayer_Game/Assets/References.docx
@@ -98,8 +98,19 @@
               <w:r>
                 <w:br/>
               </w:r>
+              <w:hyperlink r:id="rId11" w:history="1">
+                <w:r>
+                  <w:rPr>
+                    <w:rStyle w:val="Hyperlink"/>
+                  </w:rPr>
+                  <w:t>https://docs.unity3d.com/Packages/com.unity.inputsystem@1.5/manual/Actions.html#action-callbacks</w:t>
+                </w:r>
+              </w:hyperlink>
               <w:r>
-                <w:t>https://docs.unity3d.com/Packages/com.unity.inputsystem@1.5/manual/Actions.html#action-callbacks</w:t>
+                <w:br/>
+              </w:r>
+              <w:r>
+                <w:t>https://assetstore.unity.com/packages/vfx/particles/cartoon-fx-remaster-4010</w:t>
               </w:r>
             </w:p>
           </w:sdtContent>

--- a/Local_Mulitplayer_Game/Assets/References.docx
+++ b/Local_Mulitplayer_Game/Assets/References.docx
@@ -98,7 +98,7 @@
               <w:r>
                 <w:br/>
               </w:r>
-              <w:hyperlink r:id="rId11" w:history="1">
+              <w:hyperlink r:id="rId11" w:anchor="action-callbacks" w:history="1">
                 <w:r>
                   <w:rPr>
                     <w:rStyle w:val="Hyperlink"/>
@@ -109,8 +109,106 @@
               <w:r>
                 <w:br/>
               </w:r>
-              <w:r>
-                <w:t>https://assetstore.unity.com/packages/vfx/particles/cartoon-fx-remaster-4010</w:t>
+              <w:hyperlink r:id="rId12" w:history="1">
+                <w:r>
+                  <w:rPr>
+                    <w:rStyle w:val="Hyperlink"/>
+                  </w:rPr>
+                  <w:t>https://assetstore.unity.com/packages/vfx/particles/cartoon-fx-remaster-4010</w:t>
+                </w:r>
+              </w:hyperlink>
+              <w:r>
+                <w:br/>
+              </w:r>
+              <w:r>
+                <w:t>Backgrounds, Icons, Characters and Sprites (UI):</w:t>
+              </w:r>
+            </w:p>
+            <w:p/>
+            <w:p>
+              <w:r>
+                <w:t>Freekpik.com</w:t>
+              </w:r>
+            </w:p>
+            <w:p>
+              <w:r>
+                <w:t>Pngmart.com</w:t>
+              </w:r>
+            </w:p>
+            <w:p>
+              <w:r>
+                <w:t>https://www.freepik.com/free-ai-image/anime-tree-illustration_160585768.htm#fromView=search&amp;page=1&amp;position=0&amp;uuid=45791733-b170-4695-baa2-beef74584c63&amp;query=rpg+forest</w:t>
+              </w:r>
+            </w:p>
+            <w:p>
+              <w:r>
+                <w:t>https://www.freepik.com/premium-ai-image/winter-castle-with-stairs-leading-into-snowy-water-provide-visually-stunning-magical-winter-scene-use-variety-creative_225737706.htm#fromView=search&amp;page=2&amp;position=19&amp;uuid=8275c0cc-56bd-4173-b733-32478fa97740&amp;query=rpg+winter+arena</w:t>
+              </w:r>
+            </w:p>
+            <w:p>
+              <w:r>
+                <w:t>https://www.freepik.com/premium-vector/blue-white-logo-with-snowflakes-it_382837912.htm#fromView=search&amp;page=1&amp;position=17&amp;uuid=a9f5db4e-7f1d-4747-895a-46e562f34081&amp;query=ice+icon</w:t>
+              </w:r>
+            </w:p>
+            <w:p>
+              <w:r>
+                <w:t>https://www.freepik.com/premium-vector/tornado-svg_383402590.htm#fromView=search&amp;page=1&amp;position=11&amp;uuid=61cc8582-aaf2-4938-8426-efb0ba2197fc&amp;query=tornado+icon</w:t>
+              </w:r>
+            </w:p>
+            <w:p>
+              <w:r>
+                <w:t>https://www.freepik.com/premium-vector/fractured-earth-3d-cracks-breaks-crash-ground-effect-racy-vector_376334550.htm#fromView=search&amp;page=1&amp;position=13&amp;uuid=028a6ef1-af20-4778-9279-f41ce80ae3c9&amp;query=cracked+earth+icon</w:t>
+              </w:r>
+            </w:p>
+            <w:p>
+              <w:r>
+                <w:lastRenderedPageBreak/>
+                <w:t>https://www.freepik.com/premium-vector/blue-snowflake-icon-winter-holiday_390215251.htm#fromView=search&amp;page=1&amp;position=23&amp;uuid=83663f93-762a-4b23-ac3a-c004f86c53a7&amp;query=frostball+icon</w:t>
+              </w:r>
+            </w:p>
+            <w:p>
+              <w:r>
+                <w:t>https://www.freepik.com/premium-vector/crumpled-paper-ball-isolated-flat-vector-illustration-white-background_408444629.htm#fromView=search&amp;page=1&amp;position=14&amp;uuid=eaf70cfa-a6db-4c8a-9802-df59dd78a570&amp;query=rock+sphere+icon</w:t>
+              </w:r>
+            </w:p>
+            <w:p>
+              <w:r>
+                <w:t>https://www.freepik.com/premium-vector/firework-explosion-vector-illustration-isolated-white-background_401198093.htm#fromView=search&amp;page=1&amp;position=17&amp;uuid=76477141-6961-466a-a67c-ce3ebcca6979&amp;query=explosion+icon</w:t>
+              </w:r>
+            </w:p>
+            <w:p>
+              <w:r>
+                <w:t>https://www.freepik.com/premium-vector/icicles-vector-illustration_386281959.htm#fromView=search&amp;page=1&amp;position=13&amp;uuid=874ac2ec-a0bc-40c0-81c0-26a9a31ff3f9&amp;query=ice+spikes+icon</w:t>
+              </w:r>
+            </w:p>
+            <w:p>
+              <w:r>
+                <w:t>https://www.freepik.com/free-vector/arrow-icon-black-business-sticker-direction-symbol-vector-set_18879936.htm#fromView=search&amp;page=1&amp;position=2&amp;uuid=ea5f840a-92a0-4470-bb4e-14802605cfdd&amp;query=dash+arrow+icon</w:t>
+              </w:r>
+            </w:p>
+            <w:p>
+              <w:r>
+                <w:t>https://www.freepik.com/premium-vector/illustration-object-ecology-environment_393192589.htm#fromView=search&amp;page=2&amp;position=18&amp;uuid=e1eae583-537f-4d3e-85cd-9cb0e3840068&amp;query=rockfall+icon</w:t>
+              </w:r>
+            </w:p>
+            <w:p>
+              <w:r>
+                <w:t>https://www.freepik.com/premium-vector/cloud-fire-concept-logo_372795625.htm#fromView=search&amp;page=1&amp;position=30&amp;uuid=47eddfb5-f07c-40ee-b3d9-1a6341f5b47f&amp;query=fire+storm+icon</w:t>
+              </w:r>
+            </w:p>
+            <w:p>
+              <w:r>
+                <w:t>https://cdn.dribbble.com/userupload/5150566/file/original-db6352a65e076201c778e240fde93869.jpg?resize=1600x1200</w:t>
+              </w:r>
+            </w:p>
+            <w:p>
+              <w:r>
+                <w:t>https://cdn3.iconfinder.com/data/icons/hands-33/512/fist_hands_hand_gesture_stickers_sticker-512.png</w:t>
+              </w:r>
+            </w:p>
+            <w:p>
+              <w:r>
+                <w:t>https://cdn-icons-png.flaticon.com/512/7470/7470698.png</w:t>
               </w:r>
             </w:p>
           </w:sdtContent>
@@ -731,7 +829,6 @@
   <w:style w:type="character" w:default="1" w:styleId="DefaultParagraphFont">
     <w:name w:val="Default Paragraph Font"/>
     <w:uiPriority w:val="1"/>
-    <w:semiHidden/>
     <w:unhideWhenUsed/>
   </w:style>
   <w:style w:type="table" w:default="1" w:styleId="TableNormal">
